--- a/storage/template_surat/pembentukan_komisi_update.docx
+++ b/storage/template_surat/pembentukan_komisi_update.docx
@@ -6,34 +6,28 @@
       <w:pPr>
         <w:rPr>
           <w:rFonts w:ascii="Arial" w:hAnsi="Arial" w:cs="Arial"/>
-        </w:rPr>
-      </w:pPr>
-      <w:r>
-        <w:rPr>
-          <w:rFonts w:ascii="Arial" w:hAnsi="Arial" w:cs="Arial"/>
-        </w:rPr>
-        <w:t xml:space="preserve">KEPOLISIAN NEGARA REPUBLIK </w:t>
-      </w:r>
-      <w:smartTag w:uri="urn:schemas-microsoft-com:office:smarttags" w:element="country-region">
-        <w:smartTag w:uri="urn:schemas-microsoft-com:office:smarttags" w:element="place">
-          <w:r>
-            <w:rPr>
-              <w:rFonts w:ascii="Arial" w:hAnsi="Arial" w:cs="Arial"/>
-            </w:rPr>
-            <w:t>INDONESIA</w:t>
-          </w:r>
-        </w:smartTag>
-      </w:smartTag>
-    </w:p>
-    <w:p>
-      <w:pPr>
-        <w:rPr>
-          <w:rFonts w:ascii="Arial" w:hAnsi="Arial" w:cs="Arial"/>
-        </w:rPr>
-      </w:pPr>
-      <w:r>
-        <w:rPr>
-          <w:rFonts w:ascii="Arial" w:hAnsi="Arial" w:cs="Arial"/>
+          <w:color w:val="000000" w:themeColor="text1"/>
+        </w:rPr>
+      </w:pPr>
+      <w:r>
+        <w:rPr>
+          <w:rFonts w:ascii="Arial" w:hAnsi="Arial" w:cs="Arial"/>
+          <w:color w:val="000000" w:themeColor="text1"/>
+        </w:rPr>
+        <w:t>KEPOLISIAN NEGARA REPUBLIK INDONESIA</w:t>
+      </w:r>
+    </w:p>
+    <w:p>
+      <w:pPr>
+        <w:rPr>
+          <w:rFonts w:ascii="Arial" w:hAnsi="Arial" w:cs="Arial"/>
+          <w:color w:val="000000" w:themeColor="text1"/>
+        </w:rPr>
+      </w:pPr>
+      <w:r>
+        <w:rPr>
+          <w:rFonts w:ascii="Arial" w:hAnsi="Arial" w:cs="Arial"/>
+          <w:color w:val="000000" w:themeColor="text1"/>
           <w:lang w:val="id-ID"/>
         </w:rPr>
         <w:t xml:space="preserve">                      </w:t>
@@ -41,14 +35,21 @@
       <w:r>
         <w:rPr>
           <w:rFonts w:ascii="Arial" w:hAnsi="Arial" w:cs="Arial"/>
+          <w:color w:val="000000" w:themeColor="text1"/>
         </w:rPr>
         <w:t>MARKAS BESAR</w:t>
       </w:r>
     </w:p>
     <w:p>
+      <w:pPr>
+        <w:rPr>
+          <w:color w:val="000000" w:themeColor="text1"/>
+        </w:rPr>
+      </w:pPr>
       <w:r>
         <w:rPr>
           <w:noProof/>
+          <w:color w:val="000000" w:themeColor="text1"/>
         </w:rPr>
         <mc:AlternateContent>
           <mc:Choice Requires="wps">
@@ -123,15 +124,22 @@
     <w:p>
       <w:pPr>
         <w:jc w:val="center"/>
+        <w:rPr>
+          <w:color w:val="000000" w:themeColor="text1"/>
+        </w:rPr>
       </w:pPr>
     </w:p>
     <w:p>
       <w:pPr>
         <w:jc w:val="center"/>
+        <w:rPr>
+          <w:color w:val="000000" w:themeColor="text1"/>
+        </w:rPr>
       </w:pPr>
       <w:r>
         <w:rPr>
           <w:noProof/>
+          <w:color w:val="000000" w:themeColor="text1"/>
         </w:rPr>
         <w:drawing>
           <wp:anchor distT="0" distB="0" distL="114300" distR="114300" simplePos="0" relativeHeight="251678720" behindDoc="0" locked="0" layoutInCell="1" allowOverlap="1" wp14:anchorId="3D0DE499" wp14:editId="59079739">
@@ -195,32 +203,48 @@
     <w:p>
       <w:pPr>
         <w:jc w:val="center"/>
+        <w:rPr>
+          <w:color w:val="000000" w:themeColor="text1"/>
+        </w:rPr>
       </w:pPr>
     </w:p>
     <w:p>
       <w:pPr>
         <w:jc w:val="center"/>
+        <w:rPr>
+          <w:color w:val="000000" w:themeColor="text1"/>
+        </w:rPr>
       </w:pPr>
     </w:p>
     <w:p>
       <w:pPr>
         <w:jc w:val="center"/>
+        <w:rPr>
+          <w:color w:val="000000" w:themeColor="text1"/>
+        </w:rPr>
       </w:pPr>
     </w:p>
     <w:p>
       <w:pPr>
         <w:jc w:val="center"/>
+        <w:rPr>
+          <w:color w:val="000000" w:themeColor="text1"/>
+        </w:rPr>
       </w:pPr>
     </w:p>
     <w:p>
       <w:pPr>
         <w:jc w:val="center"/>
+        <w:rPr>
+          <w:color w:val="000000" w:themeColor="text1"/>
+        </w:rPr>
       </w:pPr>
     </w:p>
     <w:p>
       <w:pPr>
         <w:jc w:val="center"/>
         <w:rPr>
+          <w:color w:val="000000" w:themeColor="text1"/>
           <w:sz w:val="18"/>
         </w:rPr>
       </w:pPr>
@@ -234,6 +258,7 @@
         <w:rPr>
           <w:rFonts w:ascii="Arial" w:hAnsi="Arial" w:cs="Arial"/>
           <w:bCs/>
+          <w:color w:val="000000" w:themeColor="text1"/>
           <w:sz w:val="24"/>
           <w:lang w:val="id-ID"/>
         </w:rPr>
@@ -243,6 +268,7 @@
           <w:rFonts w:ascii="Arial" w:hAnsi="Arial" w:cs="Arial"/>
           <w:bCs/>
           <w:noProof/>
+          <w:color w:val="000000" w:themeColor="text1"/>
           <w:sz w:val="24"/>
         </w:rPr>
         <mc:AlternateContent>
@@ -318,6 +344,7 @@
         <w:rPr>
           <w:rFonts w:ascii="Arial" w:hAnsi="Arial" w:cs="Arial"/>
           <w:bCs/>
+          <w:color w:val="000000" w:themeColor="text1"/>
           <w:sz w:val="24"/>
           <w:lang w:val="id-ID"/>
         </w:rPr>
@@ -332,58 +359,26 @@
         <w:jc w:val="center"/>
         <w:rPr>
           <w:rFonts w:ascii="Arial" w:hAnsi="Arial" w:cs="Arial"/>
+          <w:color w:val="000000" w:themeColor="text1"/>
           <w:sz w:val="24"/>
         </w:rPr>
       </w:pPr>
       <w:r>
         <w:rPr>
           <w:rFonts w:ascii="Arial" w:hAnsi="Arial" w:cs="Arial"/>
+          <w:color w:val="000000" w:themeColor="text1"/>
           <w:sz w:val="24"/>
           <w:lang w:val="id-ID"/>
         </w:rPr>
-        <w:t xml:space="preserve">  </w:t>
-      </w:r>
-      <w:r>
-        <w:rPr>
-          <w:rFonts w:ascii="Arial" w:hAnsi="Arial" w:cs="Arial"/>
+        <w:t xml:space="preserve">  Nomor: </w:t>
+      </w:r>
+      <w:r>
+        <w:rPr>
+          <w:rFonts w:ascii="Arial" w:hAnsi="Arial" w:cs="Arial"/>
+          <w:color w:val="000000" w:themeColor="text1"/>
           <w:sz w:val="24"/>
-          <w:lang w:val="id-ID"/>
-        </w:rPr>
-        <w:t>No</w:t>
-      </w:r>
-      <w:r>
-        <w:rPr>
-          <w:rFonts w:ascii="Arial" w:hAnsi="Arial" w:cs="Arial"/>
-          <w:sz w:val="24"/>
-          <w:lang w:val="id-ID"/>
-        </w:rPr>
-        <w:t xml:space="preserve">mor: </w:t>
-      </w:r>
-      <w:r>
-        <w:rPr>
-          <w:rFonts w:ascii="Arial" w:hAnsi="Arial" w:cs="Arial"/>
-          <w:color w:val="FF0000"/>
-          <w:sz w:val="24"/>
-        </w:rPr>
-        <w:t>${</w:t>
-      </w:r>
-      <w:proofErr w:type="spellStart"/>
-      <w:r>
-        <w:rPr>
-          <w:rFonts w:ascii="Arial" w:hAnsi="Arial" w:cs="Arial"/>
-          <w:color w:val="FF0000"/>
-          <w:sz w:val="24"/>
-        </w:rPr>
-        <w:t>nomor_pembentukan</w:t>
-      </w:r>
-      <w:proofErr w:type="spellEnd"/>
-      <w:r>
-        <w:rPr>
-          <w:rFonts w:ascii="Arial" w:hAnsi="Arial" w:cs="Arial"/>
-          <w:color w:val="FF0000"/>
-          <w:sz w:val="24"/>
-        </w:rPr>
-        <w:t>}</w:t>
+        </w:rPr>
+        <w:t>${nomor_pembentukan}</w:t>
       </w:r>
     </w:p>
     <w:p>
@@ -394,6 +389,7 @@
         <w:jc w:val="center"/>
         <w:rPr>
           <w:rFonts w:ascii="Arial" w:hAnsi="Arial" w:cs="Arial"/>
+          <w:color w:val="000000" w:themeColor="text1"/>
           <w:sz w:val="20"/>
           <w:szCs w:val="16"/>
           <w:lang w:val="id-ID"/>
@@ -408,6 +404,7 @@
         <w:jc w:val="center"/>
         <w:rPr>
           <w:rFonts w:ascii="Arial" w:hAnsi="Arial" w:cs="Arial"/>
+          <w:color w:val="000000" w:themeColor="text1"/>
           <w:sz w:val="18"/>
           <w:szCs w:val="18"/>
           <w:lang w:val="id-ID"/>
@@ -416,18 +413,11 @@
       <w:r>
         <w:rPr>
           <w:rFonts w:ascii="Arial" w:hAnsi="Arial" w:cs="Arial"/>
+          <w:color w:val="000000" w:themeColor="text1"/>
           <w:sz w:val="24"/>
           <w:lang w:val="id-ID"/>
         </w:rPr>
-        <w:t>t</w:t>
-      </w:r>
-      <w:r>
-        <w:rPr>
-          <w:rFonts w:ascii="Arial" w:hAnsi="Arial" w:cs="Arial"/>
-          <w:sz w:val="24"/>
-          <w:lang w:val="id-ID"/>
-        </w:rPr>
-        <w:t>entang</w:t>
+        <w:t>tentang</w:t>
       </w:r>
     </w:p>
     <w:p>
@@ -438,6 +428,7 @@
         <w:jc w:val="center"/>
         <w:rPr>
           <w:rFonts w:ascii="Arial" w:hAnsi="Arial" w:cs="Arial"/>
+          <w:color w:val="000000" w:themeColor="text1"/>
           <w:sz w:val="20"/>
           <w:szCs w:val="18"/>
           <w:lang w:val="id-ID"/>
@@ -452,6 +443,7 @@
         <w:jc w:val="center"/>
         <w:rPr>
           <w:rFonts w:ascii="Arial" w:hAnsi="Arial" w:cs="Arial"/>
+          <w:color w:val="000000" w:themeColor="text1"/>
           <w:sz w:val="24"/>
           <w:lang w:val="id-ID"/>
         </w:rPr>
@@ -459,6 +451,7 @@
       <w:r>
         <w:rPr>
           <w:rFonts w:ascii="Arial" w:hAnsi="Arial" w:cs="Arial"/>
+          <w:color w:val="000000" w:themeColor="text1"/>
           <w:sz w:val="24"/>
           <w:lang w:val="id-ID"/>
         </w:rPr>
@@ -473,6 +466,7 @@
         <w:jc w:val="center"/>
         <w:rPr>
           <w:rFonts w:ascii="Arial" w:hAnsi="Arial" w:cs="Arial"/>
+          <w:color w:val="000000" w:themeColor="text1"/>
           <w:sz w:val="24"/>
           <w:lang w:val="id-ID"/>
         </w:rPr>
@@ -480,26 +474,11 @@
       <w:r>
         <w:rPr>
           <w:rFonts w:ascii="Arial" w:hAnsi="Arial" w:cs="Arial"/>
+          <w:color w:val="000000" w:themeColor="text1"/>
           <w:sz w:val="24"/>
           <w:lang w:val="id-ID"/>
         </w:rPr>
-        <w:t>KEPOLISIAN NEGARA</w:t>
-      </w:r>
-      <w:r>
-        <w:rPr>
-          <w:rFonts w:ascii="Arial" w:hAnsi="Arial" w:cs="Arial"/>
-          <w:sz w:val="24"/>
-          <w:lang w:val="id-ID"/>
-        </w:rPr>
-        <w:t xml:space="preserve"> </w:t>
-      </w:r>
-      <w:r>
-        <w:rPr>
-          <w:rFonts w:ascii="Arial" w:hAnsi="Arial" w:cs="Arial"/>
-          <w:sz w:val="24"/>
-          <w:lang w:val="id-ID"/>
-        </w:rPr>
-        <w:t xml:space="preserve"> REPUBLIK INDONESIA</w:t>
+        <w:t>KEPOLISIAN NEGARA  REPUBLIK INDONESIA</w:t>
       </w:r>
     </w:p>
     <w:p>
@@ -510,6 +489,7 @@
         <w:jc w:val="center"/>
         <w:rPr>
           <w:rFonts w:ascii="Arial" w:hAnsi="Arial" w:cs="Arial"/>
+          <w:color w:val="000000" w:themeColor="text1"/>
           <w:sz w:val="24"/>
         </w:rPr>
       </w:pPr>
@@ -517,6 +497,7 @@
         <w:rPr>
           <w:rFonts w:ascii="Arial" w:hAnsi="Arial" w:cs="Arial"/>
           <w:noProof/>
+          <w:color w:val="000000" w:themeColor="text1"/>
           <w:sz w:val="24"/>
         </w:rPr>
         <mc:AlternateContent>
@@ -597,6 +578,7 @@
         <w:jc w:val="center"/>
         <w:rPr>
           <w:rFonts w:ascii="Arial" w:hAnsi="Arial" w:cs="Arial"/>
+          <w:color w:val="000000" w:themeColor="text1"/>
           <w:sz w:val="20"/>
           <w:lang w:val="id-ID"/>
         </w:rPr>
@@ -611,6 +593,7 @@
         <w:rPr>
           <w:rFonts w:ascii="Arial" w:hAnsi="Arial" w:cs="Arial"/>
           <w:bCs/>
+          <w:color w:val="000000" w:themeColor="text1"/>
           <w:sz w:val="24"/>
           <w:lang w:val="id-ID"/>
         </w:rPr>
@@ -619,6 +602,7 @@
         <w:rPr>
           <w:rFonts w:ascii="Arial" w:hAnsi="Arial" w:cs="Arial"/>
           <w:bCs/>
+          <w:color w:val="000000" w:themeColor="text1"/>
           <w:sz w:val="24"/>
           <w:lang w:val="id-ID"/>
         </w:rPr>
@@ -630,6 +614,7 @@
         <w:jc w:val="center"/>
         <w:rPr>
           <w:rFonts w:ascii="Arial" w:hAnsi="Arial" w:cs="Arial"/>
+          <w:color w:val="000000" w:themeColor="text1"/>
           <w:lang w:val="id-ID"/>
         </w:rPr>
       </w:pPr>
@@ -639,6 +624,7 @@
         <w:jc w:val="center"/>
         <w:rPr>
           <w:rFonts w:ascii="Arial" w:hAnsi="Arial" w:cs="Arial"/>
+          <w:color w:val="000000" w:themeColor="text1"/>
           <w:lang w:val="id-ID"/>
         </w:rPr>
       </w:pPr>
@@ -652,11 +638,13 @@
         <w:jc w:val="both"/>
         <w:rPr>
           <w:rFonts w:ascii="Arial" w:hAnsi="Arial" w:cs="Arial"/>
-        </w:rPr>
-      </w:pPr>
-      <w:r>
-        <w:rPr>
-          <w:rFonts w:ascii="Arial" w:hAnsi="Arial" w:cs="Arial"/>
+          <w:color w:val="000000" w:themeColor="text1"/>
+        </w:rPr>
+      </w:pPr>
+      <w:r>
+        <w:rPr>
+          <w:rFonts w:ascii="Arial" w:hAnsi="Arial" w:cs="Arial"/>
+          <w:color w:val="000000" w:themeColor="text1"/>
           <w:lang w:val="id-ID"/>
         </w:rPr>
         <w:t>Menimbang</w:t>
@@ -664,66 +652,32 @@
       <w:r>
         <w:rPr>
           <w:rFonts w:ascii="Arial" w:hAnsi="Arial" w:cs="Arial"/>
+          <w:color w:val="000000" w:themeColor="text1"/>
           <w:lang w:val="id-ID"/>
         </w:rPr>
         <w:tab/>
-      </w:r>
-      <w:r>
-        <w:rPr>
-          <w:rFonts w:ascii="Arial" w:hAnsi="Arial" w:cs="Arial"/>
-          <w:lang w:val="id-ID"/>
-        </w:rPr>
         <w:t>:</w:t>
       </w:r>
       <w:r>
         <w:rPr>
           <w:rFonts w:ascii="Arial" w:hAnsi="Arial" w:cs="Arial"/>
+          <w:color w:val="000000" w:themeColor="text1"/>
           <w:lang w:val="id-ID"/>
         </w:rPr>
         <w:tab/>
-      </w:r>
-      <w:r>
-        <w:rPr>
-          <w:rFonts w:ascii="Arial" w:hAnsi="Arial" w:cs="Arial"/>
-          <w:lang w:val="id-ID"/>
-        </w:rPr>
-        <w:t xml:space="preserve">bahwa untuk memeriksa dan mengadili dugaan pelanggaran Kode Etik Profesi Polri yang dilakukan terduga pelanggar </w:t>
-      </w:r>
-      <w:r>
-        <w:rPr>
-          <w:rFonts w:ascii="Arial" w:hAnsi="Arial" w:cs="Arial"/>
-          <w:color w:val="FF0000"/>
-          <w:lang w:val="id-ID"/>
-        </w:rPr>
-        <w:t xml:space="preserve">atas nama </w:t>
-      </w:r>
-      <w:r>
-        <w:rPr>
-          <w:rFonts w:ascii="Arial" w:hAnsi="Arial" w:cs="Arial"/>
-          <w:color w:val="FF0000"/>
-        </w:rPr>
-        <w:t>${</w:t>
-      </w:r>
-      <w:proofErr w:type="spellStart"/>
-      <w:r>
-        <w:rPr>
-          <w:rFonts w:ascii="Arial" w:hAnsi="Arial" w:cs="Arial"/>
-          <w:color w:val="FF0000"/>
-        </w:rPr>
-        <w:t>pangkat</w:t>
-      </w:r>
-      <w:proofErr w:type="spellEnd"/>
-      <w:r>
-        <w:rPr>
-          <w:rFonts w:ascii="Arial" w:hAnsi="Arial" w:cs="Arial"/>
-          <w:color w:val="FF0000"/>
-        </w:rPr>
-        <w:t>}</w:t>
-      </w:r>
-      <w:r>
-        <w:rPr>
-          <w:rFonts w:ascii="Arial" w:hAnsi="Arial" w:cs="Arial"/>
-          <w:color w:val="FF0000"/>
+        <w:t xml:space="preserve">bahwa untuk memeriksa dan mengadili dugaan pelanggaran Kode Etik Profesi Polri yang dilakukan terduga pelanggar atas nama </w:t>
+      </w:r>
+      <w:r>
+        <w:rPr>
+          <w:rFonts w:ascii="Arial" w:hAnsi="Arial" w:cs="Arial"/>
+          <w:color w:val="000000" w:themeColor="text1"/>
+        </w:rPr>
+        <w:t>${pangkat}</w:t>
+      </w:r>
+      <w:r>
+        <w:rPr>
+          <w:rFonts w:ascii="Arial" w:hAnsi="Arial" w:cs="Arial"/>
+          <w:color w:val="000000" w:themeColor="text1"/>
           <w:lang w:val="id-ID"/>
         </w:rPr>
         <w:t xml:space="preserve"> </w:t>
@@ -731,121 +685,32 @@
       <w:r>
         <w:rPr>
           <w:rFonts w:ascii="Arial" w:hAnsi="Arial" w:cs="Arial"/>
-          <w:color w:val="FF0000"/>
-        </w:rPr>
-        <w:t>${</w:t>
-      </w:r>
-      <w:proofErr w:type="spellStart"/>
-      <w:r>
-        <w:rPr>
-          <w:rFonts w:ascii="Arial" w:hAnsi="Arial" w:cs="Arial"/>
-          <w:color w:val="FF0000"/>
-        </w:rPr>
-        <w:t>terlapor</w:t>
-      </w:r>
-      <w:proofErr w:type="spellEnd"/>
-      <w:r>
-        <w:rPr>
-          <w:rFonts w:ascii="Arial" w:hAnsi="Arial" w:cs="Arial"/>
-          <w:color w:val="FF0000"/>
-        </w:rPr>
-        <w:t>}</w:t>
-      </w:r>
-      <w:r>
-        <w:rPr>
-          <w:rFonts w:ascii="Arial" w:hAnsi="Arial" w:cs="Arial"/>
-          <w:color w:val="FF0000"/>
+          <w:color w:val="000000" w:themeColor="text1"/>
+        </w:rPr>
+        <w:t>${terlapor} jabatan ${jabatan}</w:t>
+      </w:r>
+      <w:r>
+        <w:rPr>
+          <w:rFonts w:ascii="Arial" w:hAnsi="Arial" w:cs="Arial"/>
+          <w:color w:val="000000" w:themeColor="text1"/>
+          <w:lang w:val="id-ID"/>
         </w:rPr>
         <w:t xml:space="preserve"> </w:t>
       </w:r>
-      <w:proofErr w:type="spellStart"/>
-      <w:r>
-        <w:rPr>
-          <w:rFonts w:ascii="Arial" w:hAnsi="Arial" w:cs="Arial"/>
-        </w:rPr>
-        <w:t>jabatan</w:t>
-      </w:r>
-      <w:proofErr w:type="spellEnd"/>
-      <w:r>
-        <w:rPr>
-          <w:rFonts w:ascii="Arial" w:hAnsi="Arial" w:cs="Arial"/>
-          <w:color w:val="FF0000"/>
-        </w:rPr>
-        <w:t xml:space="preserve"> </w:t>
-      </w:r>
-      <w:r>
-        <w:rPr>
-          <w:rFonts w:ascii="Arial" w:hAnsi="Arial" w:cs="Arial"/>
-          <w:color w:val="FF0000"/>
-        </w:rPr>
-        <w:t>${</w:t>
-      </w:r>
-      <w:proofErr w:type="spellStart"/>
-      <w:r>
-        <w:rPr>
-          <w:rFonts w:ascii="Arial" w:hAnsi="Arial" w:cs="Arial"/>
-          <w:color w:val="FF0000"/>
-        </w:rPr>
-        <w:t>jabatan</w:t>
-      </w:r>
-      <w:proofErr w:type="spellEnd"/>
-      <w:r>
-        <w:rPr>
-          <w:rFonts w:ascii="Arial" w:hAnsi="Arial" w:cs="Arial"/>
-          <w:color w:val="FF0000"/>
-        </w:rPr>
-        <w:t>}</w:t>
-      </w:r>
-      <w:r>
-        <w:rPr>
-          <w:rFonts w:ascii="Arial" w:hAnsi="Arial" w:cs="Arial"/>
-          <w:color w:val="FF0000"/>
-          <w:lang w:val="id-ID"/>
-        </w:rPr>
-        <w:t xml:space="preserve"> </w:t>
-      </w:r>
-      <w:r>
-        <w:rPr>
-          <w:rFonts w:ascii="Arial" w:hAnsi="Arial" w:cs="Arial"/>
-          <w:color w:val="FF0000"/>
-        </w:rPr>
-        <w:t>${</w:t>
-      </w:r>
-      <w:proofErr w:type="spellStart"/>
-      <w:r>
-        <w:rPr>
-          <w:rFonts w:ascii="Arial" w:hAnsi="Arial" w:cs="Arial"/>
-          <w:color w:val="FF0000"/>
-        </w:rPr>
-        <w:t>kesatuan</w:t>
-      </w:r>
-      <w:proofErr w:type="spellEnd"/>
-      <w:r>
-        <w:rPr>
-          <w:rFonts w:ascii="Arial" w:hAnsi="Arial" w:cs="Arial"/>
-          <w:color w:val="FF0000"/>
-        </w:rPr>
-        <w:t>}</w:t>
-      </w:r>
-      <w:r>
-        <w:rPr>
-          <w:rFonts w:ascii="Arial" w:hAnsi="Arial" w:cs="Arial"/>
-        </w:rPr>
-        <w:t xml:space="preserve"> </w:t>
-      </w:r>
-      <w:r>
-        <w:rPr>
-          <w:rFonts w:ascii="Arial" w:hAnsi="Arial" w:cs="Arial"/>
-          <w:lang w:val="id-ID"/>
-        </w:rPr>
-        <w:t xml:space="preserve">guna tertib </w:t>
-      </w:r>
-      <w:r>
-        <w:rPr>
-          <w:rFonts w:ascii="Arial" w:hAnsi="Arial" w:cs="Arial"/>
-          <w:lang w:val="id-ID"/>
-        </w:rPr>
-        <w:t>administrasi pelaksanaannya, dipandang perlu menetapkan keputusan.</w:t>
+      <w:r>
+        <w:rPr>
+          <w:rFonts w:ascii="Arial" w:hAnsi="Arial" w:cs="Arial"/>
+          <w:color w:val="000000" w:themeColor="text1"/>
+        </w:rPr>
+        <w:t xml:space="preserve">${kesatuan} </w:t>
+      </w:r>
+      <w:r>
+        <w:rPr>
+          <w:rFonts w:ascii="Arial" w:hAnsi="Arial" w:cs="Arial"/>
+          <w:color w:val="000000" w:themeColor="text1"/>
+          <w:lang w:val="id-ID"/>
+        </w:rPr>
+        <w:t>guna tertib administrasi pelaksanaannya, dipandang perlu menetapkan keputusan.</w:t>
       </w:r>
     </w:p>
     <w:p>
@@ -854,6 +719,7 @@
         <w:jc w:val="both"/>
         <w:rPr>
           <w:rFonts w:ascii="Arial" w:hAnsi="Arial" w:cs="Arial"/>
+          <w:color w:val="000000" w:themeColor="text1"/>
           <w:lang w:val="id-ID"/>
         </w:rPr>
       </w:pPr>
@@ -868,12 +734,14 @@
         <w:jc w:val="both"/>
         <w:rPr>
           <w:rFonts w:ascii="Arial" w:hAnsi="Arial" w:cs="Arial"/>
-          <w:lang w:val="id-ID"/>
-        </w:rPr>
-      </w:pPr>
-      <w:r>
-        <w:rPr>
-          <w:rFonts w:ascii="Arial" w:hAnsi="Arial" w:cs="Arial"/>
+          <w:color w:val="000000" w:themeColor="text1"/>
+          <w:lang w:val="id-ID"/>
+        </w:rPr>
+      </w:pPr>
+      <w:r>
+        <w:rPr>
+          <w:rFonts w:ascii="Arial" w:hAnsi="Arial" w:cs="Arial"/>
+          <w:color w:val="000000" w:themeColor="text1"/>
           <w:lang w:val="id-ID"/>
         </w:rPr>
         <w:t>Mengingat       :  1.</w:t>
@@ -881,6 +749,7 @@
       <w:r>
         <w:rPr>
           <w:rFonts w:ascii="Arial" w:hAnsi="Arial" w:cs="Arial"/>
+          <w:color w:val="000000" w:themeColor="text1"/>
           <w:lang w:val="id-ID"/>
         </w:rPr>
         <w:tab/>
@@ -897,6 +766,7 @@
         <w:jc w:val="both"/>
         <w:rPr>
           <w:rFonts w:ascii="Arial" w:hAnsi="Arial" w:cs="Arial"/>
+          <w:color w:val="000000" w:themeColor="text1"/>
           <w:lang w:val="id-ID"/>
         </w:rPr>
       </w:pPr>
@@ -911,12 +781,14 @@
         <w:jc w:val="both"/>
         <w:rPr>
           <w:rFonts w:ascii="Arial" w:hAnsi="Arial" w:cs="Arial"/>
-          <w:lang w:val="id-ID"/>
-        </w:rPr>
-      </w:pPr>
-      <w:r>
-        <w:rPr>
-          <w:rFonts w:ascii="Arial" w:hAnsi="Arial" w:cs="Arial"/>
+          <w:color w:val="000000" w:themeColor="text1"/>
+          <w:lang w:val="id-ID"/>
+        </w:rPr>
+      </w:pPr>
+      <w:r>
+        <w:rPr>
+          <w:rFonts w:ascii="Arial" w:hAnsi="Arial" w:cs="Arial"/>
+          <w:color w:val="000000" w:themeColor="text1"/>
           <w:lang w:val="id-ID"/>
         </w:rPr>
         <w:tab/>
@@ -924,6 +796,7 @@
       <w:r>
         <w:rPr>
           <w:rFonts w:ascii="Arial" w:hAnsi="Arial" w:cs="Arial"/>
+          <w:color w:val="000000" w:themeColor="text1"/>
           <w:lang w:val="id-ID"/>
         </w:rPr>
         <w:tab/>
@@ -932,28 +805,23 @@
       <w:r>
         <w:rPr>
           <w:rFonts w:ascii="Arial" w:hAnsi="Arial" w:cs="Arial"/>
+          <w:color w:val="000000" w:themeColor="text1"/>
           <w:lang w:val="id-ID"/>
         </w:rPr>
         <w:tab/>
         <w:t xml:space="preserve">Peraturan Kepala Kepolisian Negara Republik Indonesia  Nomor                     14 Tahun 2011 tentang Kode Etik </w:t>
       </w:r>
-      <w:proofErr w:type="spellStart"/>
-      <w:r>
-        <w:rPr>
-          <w:rFonts w:ascii="Arial" w:hAnsi="Arial" w:cs="Arial"/>
-        </w:rPr>
-        <w:t>Profesi</w:t>
-      </w:r>
-      <w:proofErr w:type="spellEnd"/>
-      <w:r>
-        <w:rPr>
-          <w:rFonts w:ascii="Arial" w:hAnsi="Arial" w:cs="Arial"/>
-        </w:rPr>
-        <w:t xml:space="preserve"> </w:t>
-      </w:r>
-      <w:r>
-        <w:rPr>
-          <w:rFonts w:ascii="Arial" w:hAnsi="Arial" w:cs="Arial"/>
+      <w:r>
+        <w:rPr>
+          <w:rFonts w:ascii="Arial" w:hAnsi="Arial" w:cs="Arial"/>
+          <w:color w:val="000000" w:themeColor="text1"/>
+        </w:rPr>
+        <w:t xml:space="preserve">Profesi </w:t>
+      </w:r>
+      <w:r>
+        <w:rPr>
+          <w:rFonts w:ascii="Arial" w:hAnsi="Arial" w:cs="Arial"/>
+          <w:color w:val="000000" w:themeColor="text1"/>
           <w:lang w:val="id-ID"/>
         </w:rPr>
         <w:t>Kepolisian Negara Republik Indonesia;</w:t>
@@ -969,6 +837,7 @@
         <w:jc w:val="both"/>
         <w:rPr>
           <w:rFonts w:ascii="Arial" w:hAnsi="Arial" w:cs="Arial"/>
+          <w:color w:val="000000" w:themeColor="text1"/>
           <w:lang w:val="id-ID"/>
         </w:rPr>
       </w:pPr>
@@ -983,12 +852,14 @@
         <w:jc w:val="both"/>
         <w:rPr>
           <w:rFonts w:ascii="Arial" w:hAnsi="Arial" w:cs="Arial"/>
-          <w:lang w:val="id-ID"/>
-        </w:rPr>
-      </w:pPr>
-      <w:r>
-        <w:rPr>
-          <w:rFonts w:ascii="Arial" w:hAnsi="Arial" w:cs="Arial"/>
+          <w:color w:val="000000" w:themeColor="text1"/>
+          <w:lang w:val="id-ID"/>
+        </w:rPr>
+      </w:pPr>
+      <w:r>
+        <w:rPr>
+          <w:rFonts w:ascii="Arial" w:hAnsi="Arial" w:cs="Arial"/>
+          <w:color w:val="000000" w:themeColor="text1"/>
           <w:lang w:val="id-ID"/>
         </w:rPr>
         <w:tab/>
@@ -996,6 +867,7 @@
       <w:r>
         <w:rPr>
           <w:rFonts w:ascii="Arial" w:hAnsi="Arial" w:cs="Arial"/>
+          <w:color w:val="000000" w:themeColor="text1"/>
           <w:lang w:val="id-ID"/>
         </w:rPr>
         <w:tab/>
@@ -1003,12 +875,14 @@
       <w:r>
         <w:rPr>
           <w:rFonts w:ascii="Arial" w:hAnsi="Arial" w:cs="Arial"/>
+          <w:color w:val="000000" w:themeColor="text1"/>
         </w:rPr>
         <w:t>3</w:t>
       </w:r>
       <w:r>
         <w:rPr>
           <w:rFonts w:ascii="Arial" w:hAnsi="Arial" w:cs="Arial"/>
+          <w:color w:val="000000" w:themeColor="text1"/>
           <w:lang w:val="id-ID"/>
         </w:rPr>
         <w:t>.</w:t>
@@ -1016,26 +890,23 @@
       <w:r>
         <w:rPr>
           <w:rFonts w:ascii="Arial" w:hAnsi="Arial" w:cs="Arial"/>
+          <w:color w:val="000000" w:themeColor="text1"/>
           <w:lang w:val="id-ID"/>
         </w:rPr>
         <w:tab/>
-      </w:r>
-      <w:r>
-        <w:rPr>
-          <w:rFonts w:ascii="Arial" w:hAnsi="Arial" w:cs="Arial"/>
-          <w:lang w:val="id-ID"/>
-        </w:rPr>
         <w:t xml:space="preserve">Peraturan Kepolisian Negara Republik Indonesia Nomor </w:t>
       </w:r>
       <w:r>
         <w:rPr>
           <w:rFonts w:ascii="Arial" w:hAnsi="Arial" w:cs="Arial"/>
+          <w:color w:val="000000" w:themeColor="text1"/>
         </w:rPr>
         <w:t>7</w:t>
       </w:r>
       <w:r>
         <w:rPr>
           <w:rFonts w:ascii="Arial" w:hAnsi="Arial" w:cs="Arial"/>
+          <w:color w:val="000000" w:themeColor="text1"/>
           <w:lang w:val="id-ID"/>
         </w:rPr>
         <w:t xml:space="preserve"> Tahun 20</w:t>
@@ -1043,12 +914,14 @@
       <w:r>
         <w:rPr>
           <w:rFonts w:ascii="Arial" w:hAnsi="Arial" w:cs="Arial"/>
+          <w:color w:val="000000" w:themeColor="text1"/>
         </w:rPr>
         <w:t>2</w:t>
       </w:r>
       <w:r>
         <w:rPr>
           <w:rFonts w:ascii="Arial" w:hAnsi="Arial" w:cs="Arial"/>
+          <w:color w:val="000000" w:themeColor="text1"/>
           <w:lang w:val="id-ID"/>
         </w:rPr>
         <w:t xml:space="preserve">2 tentang </w:t>
@@ -1056,50 +929,17 @@
       <w:r>
         <w:rPr>
           <w:rFonts w:ascii="Arial" w:hAnsi="Arial" w:cs="Arial"/>
-        </w:rPr>
-        <w:t xml:space="preserve">Kode </w:t>
-      </w:r>
-      <w:proofErr w:type="spellStart"/>
-      <w:r>
-        <w:rPr>
-          <w:rFonts w:ascii="Arial" w:hAnsi="Arial" w:cs="Arial"/>
-        </w:rPr>
-        <w:t>Etik</w:t>
-      </w:r>
-      <w:proofErr w:type="spellEnd"/>
-      <w:r>
-        <w:rPr>
-          <w:rFonts w:ascii="Arial" w:hAnsi="Arial" w:cs="Arial"/>
-        </w:rPr>
-        <w:t xml:space="preserve"> </w:t>
-      </w:r>
-      <w:proofErr w:type="spellStart"/>
-      <w:r>
-        <w:rPr>
-          <w:rFonts w:ascii="Arial" w:hAnsi="Arial" w:cs="Arial"/>
-        </w:rPr>
-        <w:t>Profesi</w:t>
-      </w:r>
-      <w:proofErr w:type="spellEnd"/>
-      <w:r>
-        <w:rPr>
-          <w:rFonts w:ascii="Arial" w:hAnsi="Arial" w:cs="Arial"/>
-        </w:rPr>
-        <w:t xml:space="preserve"> dan</w:t>
-      </w:r>
-      <w:r>
-        <w:rPr>
-          <w:rFonts w:ascii="Arial" w:hAnsi="Arial" w:cs="Arial"/>
-          <w:lang w:val="id-ID"/>
-        </w:rPr>
-        <w:t xml:space="preserve"> Komisi Kode Etik Kepolisian Negara Republik Indonesia</w:t>
-      </w:r>
-      <w:r>
-        <w:rPr>
-          <w:rFonts w:ascii="Arial" w:hAnsi="Arial" w:cs="Arial"/>
-          <w:lang w:val="id-ID"/>
-        </w:rPr>
-        <w:t>.</w:t>
+          <w:color w:val="000000" w:themeColor="text1"/>
+        </w:rPr>
+        <w:t>Kode Etik Profesi dan</w:t>
+      </w:r>
+      <w:r>
+        <w:rPr>
+          <w:rFonts w:ascii="Arial" w:hAnsi="Arial" w:cs="Arial"/>
+          <w:color w:val="000000" w:themeColor="text1"/>
+          <w:lang w:val="id-ID"/>
+        </w:rPr>
+        <w:t xml:space="preserve"> Komisi Kode Etik Kepolisian Negara Republik Indonesia.</w:t>
       </w:r>
     </w:p>
     <w:p>
@@ -1112,6 +952,7 @@
         <w:ind w:left="2534" w:hanging="547"/>
         <w:rPr>
           <w:rFonts w:ascii="Arial" w:hAnsi="Arial" w:cs="Arial"/>
+          <w:color w:val="000000" w:themeColor="text1"/>
           <w:sz w:val="20"/>
           <w:lang w:val="id-ID"/>
         </w:rPr>
@@ -1119,6 +960,7 @@
       <w:r>
         <w:rPr>
           <w:rFonts w:ascii="Arial" w:hAnsi="Arial" w:cs="Arial"/>
+          <w:color w:val="000000" w:themeColor="text1"/>
           <w:sz w:val="24"/>
           <w:lang w:val="id-ID"/>
         </w:rPr>
@@ -1127,6 +969,7 @@
       <w:r>
         <w:rPr>
           <w:rFonts w:ascii="Arial" w:hAnsi="Arial" w:cs="Arial"/>
+          <w:color w:val="000000" w:themeColor="text1"/>
           <w:sz w:val="24"/>
           <w:lang w:val="id-ID"/>
         </w:rPr>
@@ -1143,12 +986,14 @@
         <w:jc w:val="both"/>
         <w:rPr>
           <w:rFonts w:ascii="Arial" w:hAnsi="Arial" w:cs="Arial"/>
-          <w:lang w:val="id-ID"/>
-        </w:rPr>
-      </w:pPr>
-      <w:r>
-        <w:rPr>
-          <w:rFonts w:ascii="Arial" w:hAnsi="Arial" w:cs="Arial"/>
+          <w:color w:val="000000" w:themeColor="text1"/>
+          <w:lang w:val="id-ID"/>
+        </w:rPr>
+      </w:pPr>
+      <w:r>
+        <w:rPr>
+          <w:rFonts w:ascii="Arial" w:hAnsi="Arial" w:cs="Arial"/>
+          <w:color w:val="000000" w:themeColor="text1"/>
           <w:lang w:val="id-ID"/>
         </w:rPr>
         <w:t>Memperhatikan: 1.</w:t>
@@ -1156,52 +1001,53 @@
       <w:r>
         <w:rPr>
           <w:rFonts w:ascii="Arial" w:hAnsi="Arial" w:cs="Arial"/>
+          <w:color w:val="000000" w:themeColor="text1"/>
           <w:lang w:val="id-ID"/>
         </w:rPr>
         <w:tab/>
-      </w:r>
-      <w:r>
-        <w:rPr>
-          <w:rFonts w:ascii="Arial" w:hAnsi="Arial" w:cs="Arial"/>
-          <w:lang w:val="id-ID"/>
-        </w:rPr>
-        <w:t>Laporan Polisi Nomor</w:t>
-      </w:r>
-      <w:r>
-        <w:rPr>
-          <w:rFonts w:ascii="Arial" w:hAnsi="Arial" w:cs="Arial"/>
-          <w:color w:val="FF0000"/>
-          <w:lang w:val="id-ID"/>
-        </w:rPr>
-        <w:t xml:space="preserve">: </w:t>
-      </w:r>
-      <w:r>
-        <w:rPr>
-          <w:rFonts w:ascii="Arial" w:hAnsi="Arial" w:cs="Arial"/>
-          <w:color w:val="FF0000"/>
-        </w:rPr>
-        <w:t>${</w:t>
-      </w:r>
-      <w:proofErr w:type="spellStart"/>
-      <w:r>
-        <w:rPr>
-          <w:rFonts w:ascii="Arial" w:hAnsi="Arial" w:cs="Arial"/>
-          <w:color w:val="FF0000"/>
-        </w:rPr>
-        <w:t>no_lpa</w:t>
-      </w:r>
-      <w:proofErr w:type="spellEnd"/>
-      <w:r>
-        <w:rPr>
-          <w:rFonts w:ascii="Arial" w:hAnsi="Arial" w:cs="Arial"/>
-          <w:color w:val="FF0000"/>
-        </w:rPr>
-        <w:t>}</w:t>
-      </w:r>
-      <w:r>
-        <w:rPr>
-          <w:rFonts w:ascii="Arial" w:hAnsi="Arial" w:cs="Arial"/>
-          <w:color w:val="FF0000"/>
+        <w:t xml:space="preserve">Laporan Polisi Nomor: </w:t>
+      </w:r>
+      <w:r>
+        <w:rPr>
+          <w:rFonts w:ascii="Arial" w:hAnsi="Arial" w:cs="Arial"/>
+          <w:color w:val="000000" w:themeColor="text1"/>
+        </w:rPr>
+        <w:t>${no_lpa}</w:t>
+      </w:r>
+      <w:r>
+        <w:rPr>
+          <w:rFonts w:ascii="Arial" w:hAnsi="Arial" w:cs="Arial"/>
+          <w:color w:val="000000" w:themeColor="text1"/>
+          <w:lang w:val="id-ID"/>
+        </w:rPr>
+        <w:t xml:space="preserve"> tanggal </w:t>
+      </w:r>
+      <w:r>
+        <w:rPr>
+          <w:rFonts w:ascii="Arial" w:hAnsi="Arial" w:cs="Arial"/>
+          <w:color w:val="000000" w:themeColor="text1"/>
+        </w:rPr>
+        <w:t xml:space="preserve">${tanggal_lpa} </w:t>
+      </w:r>
+      <w:r>
+        <w:rPr>
+          <w:rFonts w:ascii="Arial" w:hAnsi="Arial" w:cs="Arial"/>
+          <w:color w:val="000000" w:themeColor="text1"/>
+          <w:lang w:val="id-ID"/>
+        </w:rPr>
+        <w:t xml:space="preserve">tentang dugaan pelanggaran Kode Etik Profesi Polri yang dilakukan oleh </w:t>
+      </w:r>
+      <w:r>
+        <w:rPr>
+          <w:rFonts w:ascii="Arial" w:hAnsi="Arial" w:cs="Arial"/>
+          <w:color w:val="000000" w:themeColor="text1"/>
+        </w:rPr>
+        <w:t>${pangkat}</w:t>
+      </w:r>
+      <w:r>
+        <w:rPr>
+          <w:rFonts w:ascii="Arial" w:hAnsi="Arial" w:cs="Arial"/>
+          <w:color w:val="000000" w:themeColor="text1"/>
           <w:lang w:val="id-ID"/>
         </w:rPr>
         <w:t xml:space="preserve"> </w:t>
@@ -1209,14 +1055,14 @@
       <w:r>
         <w:rPr>
           <w:rFonts w:ascii="Arial" w:hAnsi="Arial" w:cs="Arial"/>
-          <w:lang w:val="id-ID"/>
-        </w:rPr>
-        <w:t>tanggal</w:t>
-      </w:r>
-      <w:r>
-        <w:rPr>
-          <w:rFonts w:ascii="Arial" w:hAnsi="Arial" w:cs="Arial"/>
-          <w:color w:val="FF0000"/>
+          <w:color w:val="000000" w:themeColor="text1"/>
+        </w:rPr>
+        <w:t>${terlapor} jabatan ${jabatan}</w:t>
+      </w:r>
+      <w:r>
+        <w:rPr>
+          <w:rFonts w:ascii="Arial" w:hAnsi="Arial" w:cs="Arial"/>
+          <w:color w:val="000000" w:themeColor="text1"/>
           <w:lang w:val="id-ID"/>
         </w:rPr>
         <w:t xml:space="preserve"> </w:t>
@@ -1224,205 +1070,14 @@
       <w:r>
         <w:rPr>
           <w:rFonts w:ascii="Arial" w:hAnsi="Arial" w:cs="Arial"/>
-          <w:color w:val="FF0000"/>
-        </w:rPr>
-        <w:t>${</w:t>
-      </w:r>
-      <w:proofErr w:type="spellStart"/>
-      <w:r>
-        <w:rPr>
-          <w:rFonts w:ascii="Arial" w:hAnsi="Arial" w:cs="Arial"/>
-          <w:color w:val="FF0000"/>
-        </w:rPr>
-        <w:t>tanggal_lpa</w:t>
-      </w:r>
-      <w:proofErr w:type="spellEnd"/>
-      <w:r>
-        <w:rPr>
-          <w:rFonts w:ascii="Arial" w:hAnsi="Arial" w:cs="Arial"/>
-          <w:color w:val="FF0000"/>
-        </w:rPr>
-        <w:t xml:space="preserve">} </w:t>
-      </w:r>
-      <w:r>
-        <w:rPr>
-          <w:rFonts w:ascii="Arial" w:hAnsi="Arial" w:cs="Arial"/>
-          <w:lang w:val="id-ID"/>
-        </w:rPr>
-        <w:t>tentang dugaan pelanggaran</w:t>
-      </w:r>
-      <w:r>
-        <w:rPr>
-          <w:rFonts w:ascii="Arial" w:hAnsi="Arial" w:cs="Arial"/>
-          <w:color w:val="FF0000"/>
-          <w:lang w:val="id-ID"/>
-        </w:rPr>
-        <w:t xml:space="preserve"> </w:t>
-      </w:r>
-      <w:r>
-        <w:rPr>
-          <w:rFonts w:ascii="Arial" w:hAnsi="Arial" w:cs="Arial"/>
-          <w:lang w:val="id-ID"/>
-        </w:rPr>
-        <w:t>Kode Etik Profesi Polri</w:t>
-      </w:r>
-      <w:r>
-        <w:rPr>
-          <w:rFonts w:ascii="Arial" w:hAnsi="Arial" w:cs="Arial"/>
-          <w:color w:val="FF0000"/>
-          <w:lang w:val="id-ID"/>
-        </w:rPr>
-        <w:t xml:space="preserve"> </w:t>
-      </w:r>
-      <w:r>
-        <w:rPr>
-          <w:rFonts w:ascii="Arial" w:hAnsi="Arial" w:cs="Arial"/>
-          <w:lang w:val="id-ID"/>
-        </w:rPr>
-        <w:t>yang dilakukan oleh</w:t>
-      </w:r>
-      <w:r>
-        <w:rPr>
-          <w:rFonts w:ascii="Arial" w:hAnsi="Arial" w:cs="Arial"/>
-          <w:color w:val="FF0000"/>
-          <w:lang w:val="id-ID"/>
-        </w:rPr>
-        <w:t xml:space="preserve"> </w:t>
-      </w:r>
-      <w:r>
-        <w:rPr>
-          <w:rFonts w:ascii="Arial" w:hAnsi="Arial" w:cs="Arial"/>
-          <w:color w:val="FF0000"/>
-        </w:rPr>
-        <w:t>${</w:t>
-      </w:r>
-      <w:proofErr w:type="spellStart"/>
-      <w:r>
-        <w:rPr>
-          <w:rFonts w:ascii="Arial" w:hAnsi="Arial" w:cs="Arial"/>
-          <w:color w:val="FF0000"/>
-        </w:rPr>
-        <w:t>pangkat</w:t>
-      </w:r>
-      <w:proofErr w:type="spellEnd"/>
-      <w:r>
-        <w:rPr>
-          <w:rFonts w:ascii="Arial" w:hAnsi="Arial" w:cs="Arial"/>
-          <w:color w:val="FF0000"/>
-        </w:rPr>
-        <w:t>}</w:t>
-      </w:r>
-      <w:r>
-        <w:rPr>
-          <w:rFonts w:ascii="Arial" w:hAnsi="Arial" w:cs="Arial"/>
-          <w:color w:val="FF0000"/>
-          <w:lang w:val="id-ID"/>
-        </w:rPr>
-        <w:t xml:space="preserve"> </w:t>
-      </w:r>
-      <w:r>
-        <w:rPr>
-          <w:rFonts w:ascii="Arial" w:hAnsi="Arial" w:cs="Arial"/>
-          <w:color w:val="FF0000"/>
-        </w:rPr>
-        <w:t>${</w:t>
-      </w:r>
-      <w:proofErr w:type="spellStart"/>
-      <w:r>
-        <w:rPr>
-          <w:rFonts w:ascii="Arial" w:hAnsi="Arial" w:cs="Arial"/>
-          <w:color w:val="FF0000"/>
-        </w:rPr>
-        <w:t>terlapor</w:t>
-      </w:r>
-      <w:proofErr w:type="spellEnd"/>
-      <w:r>
-        <w:rPr>
-          <w:rFonts w:ascii="Arial" w:hAnsi="Arial" w:cs="Arial"/>
-          <w:color w:val="FF0000"/>
-        </w:rPr>
-        <w:t>}</w:t>
-      </w:r>
-      <w:r>
-        <w:rPr>
-          <w:rFonts w:ascii="Arial" w:hAnsi="Arial" w:cs="Arial"/>
-          <w:color w:val="FF0000"/>
-        </w:rPr>
-        <w:t xml:space="preserve"> </w:t>
-      </w:r>
-      <w:proofErr w:type="spellStart"/>
-      <w:r>
-        <w:rPr>
-          <w:rFonts w:ascii="Arial" w:hAnsi="Arial" w:cs="Arial"/>
-        </w:rPr>
-        <w:t>jabatan</w:t>
-      </w:r>
-      <w:proofErr w:type="spellEnd"/>
-      <w:r>
-        <w:rPr>
-          <w:rFonts w:ascii="Arial" w:hAnsi="Arial" w:cs="Arial"/>
-          <w:color w:val="FF0000"/>
-        </w:rPr>
-        <w:t xml:space="preserve"> </w:t>
-      </w:r>
-      <w:r>
-        <w:rPr>
-          <w:rFonts w:ascii="Arial" w:hAnsi="Arial" w:cs="Arial"/>
-          <w:color w:val="FF0000"/>
-        </w:rPr>
-        <w:t>${</w:t>
-      </w:r>
-      <w:proofErr w:type="spellStart"/>
-      <w:r>
-        <w:rPr>
-          <w:rFonts w:ascii="Arial" w:hAnsi="Arial" w:cs="Arial"/>
-          <w:color w:val="FF0000"/>
-        </w:rPr>
-        <w:t>jabatan</w:t>
-      </w:r>
-      <w:proofErr w:type="spellEnd"/>
-      <w:r>
-        <w:rPr>
-          <w:rFonts w:ascii="Arial" w:hAnsi="Arial" w:cs="Arial"/>
-          <w:color w:val="FF0000"/>
-        </w:rPr>
-        <w:t>}</w:t>
-      </w:r>
-      <w:r>
-        <w:rPr>
-          <w:rFonts w:ascii="Arial" w:hAnsi="Arial" w:cs="Arial"/>
-          <w:color w:val="FF0000"/>
-          <w:lang w:val="id-ID"/>
-        </w:rPr>
-        <w:t xml:space="preserve"> </w:t>
-      </w:r>
-      <w:r>
-        <w:rPr>
-          <w:rFonts w:ascii="Arial" w:hAnsi="Arial" w:cs="Arial"/>
-          <w:color w:val="FF0000"/>
-        </w:rPr>
-        <w:t>${</w:t>
-      </w:r>
-      <w:proofErr w:type="spellStart"/>
-      <w:r>
-        <w:rPr>
-          <w:rFonts w:ascii="Arial" w:hAnsi="Arial" w:cs="Arial"/>
-          <w:color w:val="FF0000"/>
-        </w:rPr>
-        <w:t>kesatuan</w:t>
-      </w:r>
-      <w:proofErr w:type="spellEnd"/>
-      <w:r>
-        <w:rPr>
-          <w:rFonts w:ascii="Arial" w:hAnsi="Arial" w:cs="Arial"/>
-          <w:color w:val="FF0000"/>
-        </w:rPr>
-        <w:t>}</w:t>
-      </w:r>
-      <w:r>
-        <w:rPr>
-          <w:rFonts w:ascii="Arial" w:hAnsi="Arial" w:cs="Arial"/>
-          <w:color w:val="FF0000"/>
+          <w:color w:val="000000" w:themeColor="text1"/>
+        </w:rPr>
+        <w:t>${kesatuan}</w:t>
+      </w:r>
+      <w:r>
+        <w:rPr>
+          <w:rFonts w:ascii="Arial" w:hAnsi="Arial" w:cs="Arial"/>
+          <w:color w:val="000000" w:themeColor="text1"/>
           <w:lang w:val="id-ID"/>
         </w:rPr>
         <w:t xml:space="preserve">; </w:t>
@@ -1437,6 +1092,7 @@
         <w:jc w:val="both"/>
         <w:rPr>
           <w:rFonts w:ascii="Arial" w:hAnsi="Arial" w:cs="Arial"/>
+          <w:color w:val="000000" w:themeColor="text1"/>
           <w:sz w:val="20"/>
           <w:szCs w:val="32"/>
           <w:lang w:val="id-ID"/>
@@ -1452,12 +1108,14 @@
         <w:jc w:val="both"/>
         <w:rPr>
           <w:rFonts w:ascii="Arial" w:hAnsi="Arial" w:cs="Arial"/>
-          <w:lang w:val="id-ID"/>
-        </w:rPr>
-      </w:pPr>
-      <w:r>
-        <w:rPr>
-          <w:rFonts w:ascii="Arial" w:hAnsi="Arial" w:cs="Arial"/>
+          <w:color w:val="000000" w:themeColor="text1"/>
+          <w:lang w:val="id-ID"/>
+        </w:rPr>
+      </w:pPr>
+      <w:r>
+        <w:rPr>
+          <w:rFonts w:ascii="Arial" w:hAnsi="Arial" w:cs="Arial"/>
+          <w:color w:val="000000" w:themeColor="text1"/>
           <w:lang w:val="id-ID"/>
         </w:rPr>
         <w:tab/>
@@ -1466,6 +1124,7 @@
       <w:r>
         <w:rPr>
           <w:rFonts w:ascii="Arial" w:hAnsi="Arial" w:cs="Arial"/>
+          <w:color w:val="000000" w:themeColor="text1"/>
           <w:lang w:val="id-ID"/>
         </w:rPr>
         <w:tab/>
@@ -1475,6 +1134,7 @@
       <w:r>
         <w:rPr>
           <w:rFonts w:ascii="Arial" w:hAnsi="Arial" w:cs="Arial"/>
+          <w:color w:val="000000" w:themeColor="text1"/>
           <w:lang w:val="id-ID"/>
         </w:rPr>
         <w:t xml:space="preserve">Berkas Pemeriksaan Pendahuluan Pelanggaran Kode Etik Profesi Polri Nomor: </w:t>
@@ -1484,43 +1144,60 @@
       <w:r>
         <w:rPr>
           <w:rFonts w:ascii="Arial" w:hAnsi="Arial" w:cs="Arial"/>
-          <w:color w:val="FF0000"/>
+          <w:color w:val="000000" w:themeColor="text1"/>
           <w:lang w:val="en-ID"/>
         </w:rPr>
         <w:t xml:space="preserve">${no_bp3kepp} </w:t>
       </w:r>
-      <w:proofErr w:type="spellStart"/>
-      <w:r>
-        <w:rPr>
-          <w:rFonts w:ascii="Arial" w:hAnsi="Arial" w:cs="Arial"/>
-        </w:rPr>
-        <w:t>tanggal</w:t>
-      </w:r>
-      <w:proofErr w:type="spellEnd"/>
-      <w:r>
-        <w:rPr>
-          <w:rFonts w:ascii="Arial" w:hAnsi="Arial" w:cs="Arial"/>
+      <w:r>
+        <w:rPr>
+          <w:rFonts w:ascii="Arial" w:hAnsi="Arial" w:cs="Arial"/>
+          <w:color w:val="000000" w:themeColor="text1"/>
+        </w:rPr>
+        <w:t xml:space="preserve">tanggal </w:t>
+      </w:r>
+      <w:r>
+        <w:rPr>
+          <w:rFonts w:ascii="Arial" w:hAnsi="Arial" w:cs="Arial"/>
+          <w:color w:val="000000" w:themeColor="text1"/>
+          <w:lang w:val="en-ID"/>
+        </w:rPr>
+        <w:t xml:space="preserve">${tanggal_bp3kepp} </w:t>
+      </w:r>
+      <w:r>
+        <w:rPr>
+          <w:rFonts w:ascii="Arial" w:hAnsi="Arial" w:cs="Arial"/>
+          <w:color w:val="000000" w:themeColor="text1"/>
+          <w:lang w:val="id-ID"/>
+        </w:rPr>
+        <w:t xml:space="preserve">tentang pelanggaran Kode Etik Profesi Polri yang diduga dilakukan oleh </w:t>
+      </w:r>
+      <w:r>
+        <w:rPr>
+          <w:rFonts w:ascii="Arial" w:hAnsi="Arial" w:cs="Arial"/>
+          <w:color w:val="000000" w:themeColor="text1"/>
+        </w:rPr>
+        <w:t>${pangkat}</w:t>
+      </w:r>
+      <w:r>
+        <w:rPr>
+          <w:rFonts w:ascii="Arial" w:hAnsi="Arial" w:cs="Arial"/>
+          <w:color w:val="000000" w:themeColor="text1"/>
+          <w:lang w:val="id-ID"/>
         </w:rPr>
         <w:t xml:space="preserve"> </w:t>
       </w:r>
       <w:r>
         <w:rPr>
           <w:rFonts w:ascii="Arial" w:hAnsi="Arial" w:cs="Arial"/>
-          <w:color w:val="FF0000"/>
-          <w:lang w:val="en-ID"/>
-        </w:rPr>
-        <w:t xml:space="preserve">${tanggal_bp3kepp} </w:t>
-      </w:r>
-      <w:r>
-        <w:rPr>
-          <w:rFonts w:ascii="Arial" w:hAnsi="Arial" w:cs="Arial"/>
-          <w:lang w:val="id-ID"/>
-        </w:rPr>
-        <w:t>tentang pelanggaran Kode Etik Profesi Polri yang diduga dilakukan oleh</w:t>
-      </w:r>
-      <w:r>
-        <w:rPr>
-          <w:rFonts w:ascii="Arial" w:hAnsi="Arial" w:cs="Arial"/>
+          <w:color w:val="000000" w:themeColor="text1"/>
+        </w:rPr>
+        <w:t>${terlapor} jabatan ${jabatan}</w:t>
+      </w:r>
+      <w:r>
+        <w:rPr>
+          <w:rFonts w:ascii="Arial" w:hAnsi="Arial" w:cs="Arial"/>
+          <w:color w:val="000000" w:themeColor="text1"/>
           <w:lang w:val="id-ID"/>
         </w:rPr>
         <w:t xml:space="preserve"> </w:t>
@@ -1528,137 +1205,14 @@
       <w:r>
         <w:rPr>
           <w:rFonts w:ascii="Arial" w:hAnsi="Arial" w:cs="Arial"/>
-          <w:color w:val="FF0000"/>
-        </w:rPr>
-        <w:t>${</w:t>
-      </w:r>
-      <w:proofErr w:type="spellStart"/>
-      <w:r>
-        <w:rPr>
-          <w:rFonts w:ascii="Arial" w:hAnsi="Arial" w:cs="Arial"/>
-          <w:color w:val="FF0000"/>
-        </w:rPr>
-        <w:t>pangkat</w:t>
-      </w:r>
-      <w:proofErr w:type="spellEnd"/>
-      <w:r>
-        <w:rPr>
-          <w:rFonts w:ascii="Arial" w:hAnsi="Arial" w:cs="Arial"/>
-          <w:color w:val="FF0000"/>
-        </w:rPr>
-        <w:t>}</w:t>
-      </w:r>
-      <w:r>
-        <w:rPr>
-          <w:rFonts w:ascii="Arial" w:hAnsi="Arial" w:cs="Arial"/>
-          <w:color w:val="FF0000"/>
-          <w:lang w:val="id-ID"/>
-        </w:rPr>
-        <w:t xml:space="preserve"> </w:t>
-      </w:r>
-      <w:r>
-        <w:rPr>
-          <w:rFonts w:ascii="Arial" w:hAnsi="Arial" w:cs="Arial"/>
-          <w:color w:val="FF0000"/>
-        </w:rPr>
-        <w:t>${</w:t>
-      </w:r>
-      <w:proofErr w:type="spellStart"/>
-      <w:r>
-        <w:rPr>
-          <w:rFonts w:ascii="Arial" w:hAnsi="Arial" w:cs="Arial"/>
-          <w:color w:val="FF0000"/>
-        </w:rPr>
-        <w:t>terlapor</w:t>
-      </w:r>
-      <w:proofErr w:type="spellEnd"/>
-      <w:r>
-        <w:rPr>
-          <w:rFonts w:ascii="Arial" w:hAnsi="Arial" w:cs="Arial"/>
-          <w:color w:val="FF0000"/>
-        </w:rPr>
-        <w:t>}</w:t>
-      </w:r>
-      <w:r>
-        <w:rPr>
-          <w:rFonts w:ascii="Arial" w:hAnsi="Arial" w:cs="Arial"/>
-          <w:color w:val="FF0000"/>
-        </w:rPr>
-        <w:t xml:space="preserve"> </w:t>
-      </w:r>
-      <w:proofErr w:type="spellStart"/>
-      <w:r>
-        <w:rPr>
-          <w:rFonts w:ascii="Arial" w:hAnsi="Arial" w:cs="Arial"/>
-        </w:rPr>
-        <w:t>jabatan</w:t>
-      </w:r>
-      <w:proofErr w:type="spellEnd"/>
-      <w:r>
-        <w:rPr>
-          <w:rFonts w:ascii="Arial" w:hAnsi="Arial" w:cs="Arial"/>
-          <w:color w:val="FF0000"/>
-        </w:rPr>
-        <w:t xml:space="preserve"> </w:t>
-      </w:r>
-      <w:r>
-        <w:rPr>
-          <w:rFonts w:ascii="Arial" w:hAnsi="Arial" w:cs="Arial"/>
-          <w:color w:val="FF0000"/>
-        </w:rPr>
-        <w:t>${</w:t>
-      </w:r>
-      <w:proofErr w:type="spellStart"/>
-      <w:r>
-        <w:rPr>
-          <w:rFonts w:ascii="Arial" w:hAnsi="Arial" w:cs="Arial"/>
-          <w:color w:val="FF0000"/>
-        </w:rPr>
-        <w:t>jabatan</w:t>
-      </w:r>
-      <w:proofErr w:type="spellEnd"/>
-      <w:r>
-        <w:rPr>
-          <w:rFonts w:ascii="Arial" w:hAnsi="Arial" w:cs="Arial"/>
-          <w:color w:val="FF0000"/>
-        </w:rPr>
-        <w:t>}</w:t>
-      </w:r>
-      <w:r>
-        <w:rPr>
-          <w:rFonts w:ascii="Arial" w:hAnsi="Arial" w:cs="Arial"/>
-          <w:color w:val="FF0000"/>
-          <w:lang w:val="id-ID"/>
-        </w:rPr>
-        <w:t xml:space="preserve"> </w:t>
-      </w:r>
-      <w:r>
-        <w:rPr>
-          <w:rFonts w:ascii="Arial" w:hAnsi="Arial" w:cs="Arial"/>
-          <w:color w:val="FF0000"/>
-        </w:rPr>
-        <w:t>${</w:t>
-      </w:r>
-      <w:proofErr w:type="spellStart"/>
-      <w:r>
-        <w:rPr>
-          <w:rFonts w:ascii="Arial" w:hAnsi="Arial" w:cs="Arial"/>
-          <w:color w:val="FF0000"/>
-        </w:rPr>
-        <w:t>kesatuan</w:t>
-      </w:r>
-      <w:proofErr w:type="spellEnd"/>
-      <w:r>
-        <w:rPr>
-          <w:rFonts w:ascii="Arial" w:hAnsi="Arial" w:cs="Arial"/>
-          <w:color w:val="FF0000"/>
-        </w:rPr>
-        <w:t>}</w:t>
-      </w:r>
-      <w:r>
-        <w:rPr>
-          <w:rFonts w:ascii="Arial" w:hAnsi="Arial" w:cs="Arial"/>
-          <w:color w:val="FF0000"/>
+          <w:color w:val="000000" w:themeColor="text1"/>
+        </w:rPr>
+        <w:t>${kesatuan}</w:t>
+      </w:r>
+      <w:r>
+        <w:rPr>
+          <w:rFonts w:ascii="Arial" w:hAnsi="Arial" w:cs="Arial"/>
+          <w:color w:val="000000" w:themeColor="text1"/>
           <w:lang w:val="id-ID"/>
         </w:rPr>
         <w:t>;</w:t>
@@ -1670,6 +1224,7 @@
         <w:jc w:val="right"/>
         <w:rPr>
           <w:rFonts w:ascii="Arial" w:hAnsi="Arial" w:cs="Arial"/>
+          <w:color w:val="000000" w:themeColor="text1"/>
         </w:rPr>
       </w:pPr>
     </w:p>
